--- a/DocumentazioneODD/Trade off.docx
+++ b/DocumentazioneODD/Trade off.docx
@@ -4,37 +4,37 @@
   <w:body>
     <w:p>
       <w:pPr>
-        <w:rPr>
-          <w:rFonts w:ascii="Garamond" w:hAnsi="Garamond"/>
+        <w:pStyle w:val="Titolo2"/>
+        <w:numPr>
+          <w:ilvl w:val="1"/>
+          <w:numId w:val="1"/>
+        </w:numPr>
+        <w:rPr>
           <w:b/>
           <w:bCs/>
-          <w:sz w:val="26"/>
-          <w:szCs w:val="26"/>
-        </w:rPr>
-      </w:pPr>
-      <w:r>
-        <w:rPr>
-          <w:rFonts w:ascii="Garamond" w:hAnsi="Garamond"/>
+          <w:color w:val="000000" w:themeColor="text1"/>
+        </w:rPr>
+      </w:pPr>
+      <w:r>
+        <w:rPr>
           <w:b/>
           <w:bCs/>
-          <w:sz w:val="26"/>
-          <w:szCs w:val="26"/>
-        </w:rPr>
-        <w:t>1.1 Object Design trade-</w:t>
+          <w:color w:val="000000" w:themeColor="text1"/>
+        </w:rPr>
+        <w:t>Object Design trade-</w:t>
       </w:r>
       <w:proofErr w:type="spellStart"/>
       <w:r>
         <w:rPr>
-          <w:rFonts w:ascii="Garamond" w:hAnsi="Garamond"/>
           <w:b/>
           <w:bCs/>
-          <w:sz w:val="26"/>
-          <w:szCs w:val="26"/>
+          <w:color w:val="000000" w:themeColor="text1"/>
         </w:rPr>
         <w:t>offs</w:t>
       </w:r>
       <w:proofErr w:type="spellEnd"/>
     </w:p>
+    <w:p/>
     <w:p>
       <w:pPr>
         <w:rPr>
@@ -191,6 +191,127 @@
     </w:sectPr>
   </w:body>
 </w:document>
+</file>
+
+<file path=word/numbering.xml><?xml version="1.0" encoding="utf-8"?>
+<w:numbering xmlns:wpc="http://schemas.microsoft.com/office/word/2010/wordprocessingCanvas" xmlns:cx="http://schemas.microsoft.com/office/drawing/2014/chartex" xmlns:cx1="http://schemas.microsoft.com/office/drawing/2015/9/8/chartex" xmlns:cx2="http://schemas.microsoft.com/office/drawing/2015/10/21/chartex" xmlns:cx3="http://schemas.microsoft.com/office/drawing/2016/5/9/chartex" xmlns:cx4="http://schemas.microsoft.com/office/drawing/2016/5/10/chartex" xmlns:cx5="http://schemas.microsoft.com/office/drawing/2016/5/11/chartex" xmlns:cx6="http://schemas.microsoft.com/office/drawing/2016/5/12/chartex" xmlns:cx7="http://schemas.microsoft.com/office/drawing/2016/5/13/chartex" xmlns:cx8="http://schemas.microsoft.com/office/drawing/2016/5/14/chartex" xmlns:mc="http://schemas.openxmlformats.org/markup-compatibility/2006" xmlns:aink="http://schemas.microsoft.com/office/drawing/2016/ink" xmlns:am3d="http://schemas.microsoft.com/office/drawing/2017/model3d" xmlns:o="urn:schemas-microsoft-com:office:office" xmlns:r="http://schemas.openxmlformats.org/officeDocument/2006/relationships" xmlns:m="http://schemas.openxmlformats.org/officeDocument/2006/math" xmlns:v="urn:schemas-microsoft-com:vml" xmlns:wp14="http://schemas.microsoft.com/office/word/2010/wordprocessingDrawing" xmlns:wp="http://schemas.openxmlformats.org/drawingml/2006/wordprocessingDrawing" xmlns:w10="urn:schemas-microsoft-com:office:word" xmlns:w="http://schemas.openxmlformats.org/wordprocessingml/2006/main" xmlns:w14="http://schemas.microsoft.com/office/word/2010/wordml" xmlns:w15="http://schemas.microsoft.com/office/word/2012/wordml" xmlns:w16cex="http://schemas.microsoft.com/office/word/2018/wordml/cex" xmlns:w16cid="http://schemas.microsoft.com/office/word/2016/wordml/cid" xmlns:w16="http://schemas.microsoft.com/office/word/2018/wordml" xmlns:w16se="http://schemas.microsoft.com/office/word/2015/wordml/symex" xmlns:wpg="http://schemas.microsoft.com/office/word/2010/wordprocessingGroup" xmlns:wpi="http://schemas.microsoft.com/office/word/2010/wordprocessingInk" xmlns:wne="http://schemas.microsoft.com/office/word/2006/wordml" xmlns:wps="http://schemas.microsoft.com/office/word/2010/wordprocessingShape" mc:Ignorable="w14 w15 w16se w16cid w16 w16cex wp14">
+  <w:abstractNum w:abstractNumId="0" w15:restartNumberingAfterBreak="0">
+    <w:nsid w:val="4B3F72FC"/>
+    <w:multiLevelType w:val="multilevel"/>
+    <w:tmpl w:val="183AD4C2"/>
+    <w:lvl w:ilvl="0">
+      <w:start w:val="1"/>
+      <w:numFmt w:val="decimal"/>
+      <w:lvlText w:val="%1"/>
+      <w:lvlJc w:val="left"/>
+      <w:pPr>
+        <w:ind w:left="390" w:hanging="390"/>
+      </w:pPr>
+      <w:rPr>
+        <w:rFonts w:hint="default"/>
+      </w:rPr>
+    </w:lvl>
+    <w:lvl w:ilvl="1">
+      <w:start w:val="1"/>
+      <w:numFmt w:val="decimal"/>
+      <w:lvlText w:val="%1.%2"/>
+      <w:lvlJc w:val="left"/>
+      <w:pPr>
+        <w:ind w:left="390" w:hanging="390"/>
+      </w:pPr>
+      <w:rPr>
+        <w:rFonts w:hint="default"/>
+      </w:rPr>
+    </w:lvl>
+    <w:lvl w:ilvl="2">
+      <w:start w:val="1"/>
+      <w:numFmt w:val="decimal"/>
+      <w:lvlText w:val="%1.%2.%3"/>
+      <w:lvlJc w:val="left"/>
+      <w:pPr>
+        <w:ind w:left="720" w:hanging="720"/>
+      </w:pPr>
+      <w:rPr>
+        <w:rFonts w:hint="default"/>
+      </w:rPr>
+    </w:lvl>
+    <w:lvl w:ilvl="3">
+      <w:start w:val="1"/>
+      <w:numFmt w:val="decimal"/>
+      <w:lvlText w:val="%1.%2.%3.%4"/>
+      <w:lvlJc w:val="left"/>
+      <w:pPr>
+        <w:ind w:left="720" w:hanging="720"/>
+      </w:pPr>
+      <w:rPr>
+        <w:rFonts w:hint="default"/>
+      </w:rPr>
+    </w:lvl>
+    <w:lvl w:ilvl="4">
+      <w:start w:val="1"/>
+      <w:numFmt w:val="decimal"/>
+      <w:lvlText w:val="%1.%2.%3.%4.%5"/>
+      <w:lvlJc w:val="left"/>
+      <w:pPr>
+        <w:ind w:left="1080" w:hanging="1080"/>
+      </w:pPr>
+      <w:rPr>
+        <w:rFonts w:hint="default"/>
+      </w:rPr>
+    </w:lvl>
+    <w:lvl w:ilvl="5">
+      <w:start w:val="1"/>
+      <w:numFmt w:val="decimal"/>
+      <w:lvlText w:val="%1.%2.%3.%4.%5.%6"/>
+      <w:lvlJc w:val="left"/>
+      <w:pPr>
+        <w:ind w:left="1080" w:hanging="1080"/>
+      </w:pPr>
+      <w:rPr>
+        <w:rFonts w:hint="default"/>
+      </w:rPr>
+    </w:lvl>
+    <w:lvl w:ilvl="6">
+      <w:start w:val="1"/>
+      <w:numFmt w:val="decimal"/>
+      <w:lvlText w:val="%1.%2.%3.%4.%5.%6.%7"/>
+      <w:lvlJc w:val="left"/>
+      <w:pPr>
+        <w:ind w:left="1440" w:hanging="1440"/>
+      </w:pPr>
+      <w:rPr>
+        <w:rFonts w:hint="default"/>
+      </w:rPr>
+    </w:lvl>
+    <w:lvl w:ilvl="7">
+      <w:start w:val="1"/>
+      <w:numFmt w:val="decimal"/>
+      <w:lvlText w:val="%1.%2.%3.%4.%5.%6.%7.%8"/>
+      <w:lvlJc w:val="left"/>
+      <w:pPr>
+        <w:ind w:left="1440" w:hanging="1440"/>
+      </w:pPr>
+      <w:rPr>
+        <w:rFonts w:hint="default"/>
+      </w:rPr>
+    </w:lvl>
+    <w:lvl w:ilvl="8">
+      <w:start w:val="1"/>
+      <w:numFmt w:val="decimal"/>
+      <w:lvlText w:val="%1.%2.%3.%4.%5.%6.%7.%8.%9"/>
+      <w:lvlJc w:val="left"/>
+      <w:pPr>
+        <w:ind w:left="1440" w:hanging="1440"/>
+      </w:pPr>
+      <w:rPr>
+        <w:rFonts w:hint="default"/>
+      </w:rPr>
+    </w:lvl>
+  </w:abstractNum>
+  <w:num w:numId="1">
+    <w:abstractNumId w:val="0"/>
+  </w:num>
+</w:numbering>
 </file>
 
 <file path=word/styles.xml><?xml version="1.0" encoding="utf-8"?>
@@ -316,6 +437,7 @@
     <w:lsdException w:name="HTML Sample" w:semiHidden="1" w:unhideWhenUsed="1"/>
     <w:lsdException w:name="HTML Typewriter" w:semiHidden="1" w:unhideWhenUsed="1"/>
     <w:lsdException w:name="HTML Variable" w:semiHidden="1" w:unhideWhenUsed="1"/>
+    <w:lsdException w:name="Normal Table" w:semiHidden="1" w:unhideWhenUsed="1"/>
     <w:lsdException w:name="annotation subject" w:semiHidden="1" w:unhideWhenUsed="1"/>
     <w:lsdException w:name="No List" w:semiHidden="1" w:unhideWhenUsed="1"/>
     <w:lsdException w:name="Outline List 1" w:semiHidden="1" w:unhideWhenUsed="1"/>
@@ -362,8 +484,10 @@
     <w:lsdException w:name="Table Subtle 2" w:semiHidden="1" w:unhideWhenUsed="1"/>
     <w:lsdException w:name="Table Web 1" w:semiHidden="1" w:unhideWhenUsed="1"/>
     <w:lsdException w:name="Table Web 2" w:semiHidden="1" w:unhideWhenUsed="1"/>
+    <w:lsdException w:name="Table Web 3" w:semiHidden="1" w:unhideWhenUsed="1"/>
     <w:lsdException w:name="Balloon Text" w:semiHidden="1" w:unhideWhenUsed="1"/>
     <w:lsdException w:name="Table Grid" w:uiPriority="39"/>
+    <w:lsdException w:name="Table Theme" w:semiHidden="1" w:unhideWhenUsed="1"/>
     <w:lsdException w:name="Placeholder Text" w:semiHidden="1"/>
     <w:lsdException w:name="No Spacing" w:uiPriority="1" w:qFormat="1"/>
     <w:lsdException w:name="Light Shading" w:uiPriority="60"/>
@@ -589,6 +713,28 @@
     <w:name w:val="Normal"/>
     <w:qFormat/>
   </w:style>
+  <w:style w:type="paragraph" w:styleId="Titolo2">
+    <w:name w:val="heading 2"/>
+    <w:basedOn w:val="Normale"/>
+    <w:next w:val="Normale"/>
+    <w:link w:val="Titolo2Carattere"/>
+    <w:uiPriority w:val="9"/>
+    <w:unhideWhenUsed/>
+    <w:qFormat/>
+    <w:rsid w:val="00853E6A"/>
+    <w:pPr>
+      <w:keepNext/>
+      <w:keepLines/>
+      <w:spacing w:before="40" w:after="0"/>
+      <w:outlineLvl w:val="1"/>
+    </w:pPr>
+    <w:rPr>
+      <w:rFonts w:asciiTheme="majorHAnsi" w:eastAsiaTheme="majorEastAsia" w:hAnsiTheme="majorHAnsi" w:cstheme="majorBidi"/>
+      <w:color w:val="2F5496" w:themeColor="accent1" w:themeShade="BF"/>
+      <w:sz w:val="26"/>
+      <w:szCs w:val="26"/>
+    </w:rPr>
+  </w:style>
   <w:style w:type="character" w:default="1" w:styleId="Carpredefinitoparagrafo">
     <w:name w:val="Default Paragraph Font"/>
     <w:uiPriority w:val="1"/>
@@ -635,6 +781,19 @@
     <w:pPr>
       <w:spacing w:after="0" w:line="240" w:lineRule="auto"/>
     </w:pPr>
+  </w:style>
+  <w:style w:type="character" w:customStyle="1" w:styleId="Titolo2Carattere">
+    <w:name w:val="Titolo 2 Carattere"/>
+    <w:basedOn w:val="Carpredefinitoparagrafo"/>
+    <w:link w:val="Titolo2"/>
+    <w:uiPriority w:val="9"/>
+    <w:rsid w:val="00853E6A"/>
+    <w:rPr>
+      <w:rFonts w:asciiTheme="majorHAnsi" w:eastAsiaTheme="majorEastAsia" w:hAnsiTheme="majorHAnsi" w:cstheme="majorBidi"/>
+      <w:color w:val="2F5496" w:themeColor="accent1" w:themeShade="BF"/>
+      <w:sz w:val="26"/>
+      <w:szCs w:val="26"/>
+    </w:rPr>
   </w:style>
 </w:styles>
 </file>

--- a/DocumentazioneODD/Trade off.docx
+++ b/DocumentazioneODD/Trade off.docx
@@ -153,7 +153,23 @@
           <w:sz w:val="24"/>
           <w:szCs w:val="24"/>
         </w:rPr>
-        <w:t>: Uno degli obiettivi dell’implementazione sarà quello di scrivere del codice che rispetti lo standard proposto da Google per la programmazione nel linguaggio Java, oltre all’uso di commenti sui metodi non usuali. Ciò favorisce anche la comprensibilità, agevolando il processo di mantenimento e di modifica del progetto anche per futuri sviluppatori che non hanno lavorato dall’inizio al progetto stesso. Questo vantaggio tuttavia comporta un incremento del tempo per lo sviluppo e la realizzazione dell’intero sistema, che però è ripagato da una maggiore manutenibilità e chiarezza dei contenuti implementativi.</w:t>
+        <w:t xml:space="preserve">: Uno degli obiettivi dell’implementazione sarà quello di scrivere del codice che rispetti lo standard proposto da Google per la programmazione nel linguaggio Java, oltre all’uso di commenti sui metodi non usuali. Ciò favorisce anche la comprensibilità, agevolando il processo di mantenimento e di modifica del progetto anche per futuri sviluppatori che non hanno lavorato dall’inizio al progetto stesso. Questo </w:t>
+      </w:r>
+      <w:r>
+        <w:rPr>
+          <w:rFonts w:ascii="Garamond" w:hAnsi="Garamond"/>
+          <w:sz w:val="24"/>
+          <w:szCs w:val="24"/>
+        </w:rPr>
+        <w:t>vantaggio, tuttavia,</w:t>
+      </w:r>
+      <w:r>
+        <w:rPr>
+          <w:rFonts w:ascii="Garamond" w:hAnsi="Garamond"/>
+          <w:sz w:val="24"/>
+          <w:szCs w:val="24"/>
+        </w:rPr>
+        <w:t xml:space="preserve"> comporta un incremento del tempo per lo sviluppo e la realizzazione dell’intero sistema, che però è ripagato da una maggiore manutenibilità e chiarezza dei contenuti implementativi.</w:t>
       </w:r>
     </w:p>
     <w:p>
